--- a/JSON 정리.docx
+++ b/JSON 정리.docx
@@ -578,7 +578,25 @@
           <w:sz w:val="21"/>
           <w:szCs w:val="21"/>
         </w:rPr>
-        <w:t>ist&lt;Map&lt;String, Object&gt;&gt; userList = new ArrayList&lt;List&lt;Map&lt;String, Object&gt;&gt;&gt;();</w:t>
+        <w:t>ist&lt;Map&lt;String, Object&gt;&gt; userList = new ArrayList&lt;List&lt;Map&lt;String, Object&gt;&gt;</w:t>
+      </w:r>
+      <w:proofErr w:type="gramStart"/>
+      <w:r>
+        <w:rPr>
+          <w:rFonts w:ascii="나눔스퀘어 네오 Regular" w:eastAsia="나눔스퀘어 네오 Regular" w:hAnsi="나눔스퀘어 네오 Regular"/>
+          <w:sz w:val="21"/>
+          <w:szCs w:val="21"/>
+        </w:rPr>
+        <w:t>&gt;(</w:t>
+      </w:r>
+      <w:proofErr w:type="gramEnd"/>
+      <w:r>
+        <w:rPr>
+          <w:rFonts w:ascii="나눔스퀘어 네오 Regular" w:eastAsia="나눔스퀘어 네오 Regular" w:hAnsi="나눔스퀘어 네오 Regular"/>
+          <w:sz w:val="21"/>
+          <w:szCs w:val="21"/>
+        </w:rPr>
+        <w:t>);</w:t>
       </w:r>
     </w:p>
     <w:p>
@@ -644,31 +662,44 @@
           <w:rFonts w:ascii="나눔스퀘어 네오 Regular" w:eastAsia="나눔스퀘어 네오 Regular" w:hAnsi="나눔스퀘어 네오 Regular"/>
           <w:sz w:val="21"/>
           <w:szCs w:val="21"/>
-        </w:rPr>
-      </w:pPr>
-      <w:r>
-        <w:rPr>
-          <w:rFonts w:ascii="나눔스퀘어 네오 Regular" w:eastAsia="나눔스퀘어 네오 Regular" w:hAnsi="나눔스퀘어 네오 Regular" w:hint="eastAsia"/>
-          <w:sz w:val="21"/>
-          <w:szCs w:val="21"/>
-        </w:rPr>
-        <w:t>/</w:t>
-      </w:r>
-      <w:r>
-        <w:rPr>
-          <w:rFonts w:ascii="나눔스퀘어 네오 Regular" w:eastAsia="나눔스퀘어 네오 Regular" w:hAnsi="나눔스퀘어 네오 Regular"/>
-          <w:sz w:val="21"/>
-          <w:szCs w:val="21"/>
-        </w:rPr>
-        <w:t xml:space="preserve">/ </w:t>
-      </w:r>
-      <w:r>
-        <w:rPr>
-          <w:rFonts w:ascii="나눔스퀘어 네오 Regular" w:eastAsia="나눔스퀘어 네오 Regular" w:hAnsi="나눔스퀘어 네오 Regular" w:hint="eastAsia"/>
-          <w:sz w:val="21"/>
-          <w:szCs w:val="21"/>
-        </w:rPr>
-        <w:t>직렬화 과정</w:t>
+          <w:u w:val="single"/>
+        </w:rPr>
+      </w:pPr>
+      <w:r>
+        <w:rPr>
+          <w:rFonts w:ascii="나눔스퀘어 네오 Regular" w:eastAsia="나눔스퀘어 네오 Regular" w:hAnsi="나눔스퀘어 네오 Regular" w:hint="eastAsia"/>
+          <w:sz w:val="21"/>
+          <w:szCs w:val="21"/>
+          <w:u w:val="single"/>
+        </w:rPr>
+        <w:t>L</w:t>
+      </w:r>
+      <w:r>
+        <w:rPr>
+          <w:rFonts w:ascii="나눔스퀘어 네오 Regular" w:eastAsia="나눔스퀘어 네오 Regular" w:hAnsi="나눔스퀘어 네오 Regular"/>
+          <w:sz w:val="21"/>
+          <w:szCs w:val="21"/>
+          <w:u w:val="single"/>
+        </w:rPr>
+        <w:t>ist&lt;Map&lt;String, Object&gt;&gt;</w:t>
+      </w:r>
+      <w:r>
+        <w:rPr>
+          <w:rFonts w:ascii="나눔스퀘어 네오 Regular" w:eastAsia="나눔스퀘어 네오 Regular" w:hAnsi="나눔스퀘어 네오 Regular"/>
+          <w:sz w:val="21"/>
+          <w:szCs w:val="21"/>
+          <w:u w:val="single"/>
+        </w:rPr>
+        <w:t xml:space="preserve"> </w:t>
+      </w:r>
+      <w:r>
+        <w:rPr>
+          <w:rFonts w:ascii="나눔스퀘어 네오 Regular" w:eastAsia="나눔스퀘어 네오 Regular" w:hAnsi="나눔스퀘어 네오 Regular" w:hint="eastAsia"/>
+          <w:sz w:val="21"/>
+          <w:szCs w:val="21"/>
+          <w:u w:val="single"/>
+        </w:rPr>
+        <w:t>객체 꺼내는 방법</w:t>
       </w:r>
     </w:p>
     <w:p>
@@ -698,42 +729,52 @@
         <w:autoSpaceDN/>
         <w:jc w:val="left"/>
         <w:rPr>
-          <w:rFonts w:ascii="나눔스퀘어 네오 Regular" w:eastAsia="나눔스퀘어 네오 Regular" w:hAnsi="나눔스퀘어 네오 Regular" w:hint="eastAsia"/>
-          <w:sz w:val="21"/>
-          <w:szCs w:val="21"/>
-        </w:rPr>
-      </w:pPr>
-      <w:r>
-        <w:rPr>
-          <w:rFonts w:ascii="나눔스퀘어 네오 Regular" w:eastAsia="나눔스퀘어 네오 Regular" w:hAnsi="나눔스퀘어 네오 Regular"/>
-          <w:sz w:val="21"/>
-          <w:szCs w:val="21"/>
-        </w:rPr>
-        <w:t xml:space="preserve">// </w:t>
-      </w:r>
-      <w:r>
-        <w:rPr>
-          <w:rFonts w:ascii="나눔스퀘어 네오 Regular" w:eastAsia="나눔스퀘어 네오 Regular" w:hAnsi="나눔스퀘어 네오 Regular" w:hint="eastAsia"/>
-          <w:sz w:val="21"/>
-          <w:szCs w:val="21"/>
-        </w:rPr>
-        <w:t>객체나 데이터를 유지한 상태에서 바이트로 변환하는 과정.</w:t>
-      </w:r>
-      <w:r>
-        <w:rPr>
-          <w:rFonts w:ascii="나눔스퀘어 네오 Regular" w:eastAsia="나눔스퀘어 네오 Regular" w:hAnsi="나눔스퀘어 네오 Regular"/>
-          <w:sz w:val="21"/>
-          <w:szCs w:val="21"/>
-        </w:rPr>
-        <w:t xml:space="preserve"> – </w:t>
-      </w:r>
-      <w:r>
-        <w:rPr>
-          <w:rFonts w:ascii="나눔스퀘어 네오 Regular" w:eastAsia="나눔스퀘어 네오 Regular" w:hAnsi="나눔스퀘어 네오 Regular" w:hint="eastAsia"/>
-          <w:sz w:val="21"/>
-          <w:szCs w:val="21"/>
-        </w:rPr>
-        <w:t>네트워크 전송이 용이해진다.</w:t>
+          <w:rFonts w:ascii="나눔스퀘어 네오 Regular" w:eastAsia="나눔스퀘어 네오 Regular" w:hAnsi="나눔스퀘어 네오 Regular"/>
+          <w:sz w:val="21"/>
+          <w:szCs w:val="21"/>
+        </w:rPr>
+      </w:pPr>
+      <w:r>
+        <w:rPr>
+          <w:rFonts w:ascii="나눔스퀘어 네오 Regular" w:eastAsia="나눔스퀘어 네오 Regular" w:hAnsi="나눔스퀘어 네오 Regular"/>
+          <w:sz w:val="21"/>
+          <w:szCs w:val="21"/>
+        </w:rPr>
+        <w:t xml:space="preserve">- </w:t>
+      </w:r>
+      <w:r>
+        <w:rPr>
+          <w:rFonts w:ascii="나눔스퀘어 네오 Regular" w:eastAsia="나눔스퀘어 네오 Regular" w:hAnsi="나눔스퀘어 네오 Regular" w:hint="eastAsia"/>
+          <w:sz w:val="21"/>
+          <w:szCs w:val="21"/>
+        </w:rPr>
+        <w:t>u</w:t>
+      </w:r>
+      <w:r>
+        <w:rPr>
+          <w:rFonts w:ascii="나눔스퀘어 네오 Regular" w:eastAsia="나눔스퀘어 네오 Regular" w:hAnsi="나눔스퀘어 네오 Regular"/>
+          <w:sz w:val="21"/>
+          <w:szCs w:val="21"/>
+        </w:rPr>
+        <w:t>serList.get(index</w:t>
+      </w:r>
+      <w:proofErr w:type="gramStart"/>
+      <w:r>
+        <w:rPr>
+          <w:rFonts w:ascii="나눔스퀘어 네오 Regular" w:eastAsia="나눔스퀘어 네오 Regular" w:hAnsi="나눔스퀘어 네오 Regular"/>
+          <w:sz w:val="21"/>
+          <w:szCs w:val="21"/>
+        </w:rPr>
+        <w:t>).get</w:t>
+      </w:r>
+      <w:proofErr w:type="gramEnd"/>
+      <w:r>
+        <w:rPr>
+          <w:rFonts w:ascii="나눔스퀘어 네오 Regular" w:eastAsia="나눔스퀘어 네오 Regular" w:hAnsi="나눔스퀘어 네오 Regular"/>
+          <w:sz w:val="21"/>
+          <w:szCs w:val="21"/>
+        </w:rPr>
+        <w:t>(property_name).toString();</w:t>
       </w:r>
     </w:p>
     <w:p>
@@ -768,22 +809,6 @@
           <w:szCs w:val="21"/>
         </w:rPr>
       </w:pPr>
-      <w:r>
-        <w:rPr>
-          <w:rFonts w:ascii="나눔스퀘어 네오 Regular" w:eastAsia="나눔스퀘어 네오 Regular" w:hAnsi="나눔스퀘어 네오 Regular" w:hint="eastAsia"/>
-          <w:sz w:val="21"/>
-          <w:szCs w:val="21"/>
-        </w:rPr>
-        <w:t>O</w:t>
-      </w:r>
-      <w:r>
-        <w:rPr>
-          <w:rFonts w:ascii="나눔스퀘어 네오 Regular" w:eastAsia="나눔스퀘어 네오 Regular" w:hAnsi="나눔스퀘어 네오 Regular"/>
-          <w:sz w:val="21"/>
-          <w:szCs w:val="21"/>
-        </w:rPr>
-        <w:t>bjectMapper objectMapper = new ObjectMapper();</w:t>
-      </w:r>
     </w:p>
     <w:p>
       <w:pPr>
@@ -823,33 +848,23 @@
           <w:sz w:val="21"/>
           <w:szCs w:val="21"/>
         </w:rPr>
-        <w:t>S</w:t>
-      </w:r>
-      <w:r>
-        <w:rPr>
-          <w:rFonts w:ascii="나눔스퀘어 네오 Regular" w:eastAsia="나눔스퀘어 네오 Regular" w:hAnsi="나눔스퀘어 네오 Regular"/>
-          <w:sz w:val="21"/>
-          <w:szCs w:val="21"/>
-        </w:rPr>
-        <w:t xml:space="preserve">tring </w:t>
-      </w:r>
-      <w:r>
-        <w:rPr>
-          <w:rFonts w:ascii="나눔스퀘어 네오 Regular" w:eastAsia="나눔스퀘어 네오 Regular" w:hAnsi="나눔스퀘어 네오 Regular"/>
-          <w:b/>
-          <w:bCs/>
-          <w:sz w:val="21"/>
-          <w:szCs w:val="21"/>
-        </w:rPr>
-        <w:t>userListStr</w:t>
-      </w:r>
-      <w:r>
-        <w:rPr>
-          <w:rFonts w:ascii="나눔스퀘어 네오 Regular" w:eastAsia="나눔스퀘어 네오 Regular" w:hAnsi="나눔스퀘어 네오 Regular"/>
-          <w:sz w:val="21"/>
-          <w:szCs w:val="21"/>
-        </w:rPr>
-        <w:t xml:space="preserve"> = objectMapper.writeValueAsString(userList);</w:t>
+        <w:t>/</w:t>
+      </w:r>
+      <w:r>
+        <w:rPr>
+          <w:rFonts w:ascii="나눔스퀘어 네오 Regular" w:eastAsia="나눔스퀘어 네오 Regular" w:hAnsi="나눔스퀘어 네오 Regular"/>
+          <w:sz w:val="21"/>
+          <w:szCs w:val="21"/>
+        </w:rPr>
+        <w:t xml:space="preserve">/ </w:t>
+      </w:r>
+      <w:r>
+        <w:rPr>
+          <w:rFonts w:ascii="나눔스퀘어 네오 Regular" w:eastAsia="나눔스퀘어 네오 Regular" w:hAnsi="나눔스퀘어 네오 Regular" w:hint="eastAsia"/>
+          <w:sz w:val="21"/>
+          <w:szCs w:val="21"/>
+        </w:rPr>
+        <w:t>직렬화 과정</w:t>
       </w:r>
     </w:p>
     <w:p>
@@ -879,11 +894,43 @@
         <w:autoSpaceDN/>
         <w:jc w:val="left"/>
         <w:rPr>
-          <w:rFonts w:ascii="나눔스퀘어 네오 Regular" w:eastAsia="나눔스퀘어 네오 Regular" w:hAnsi="나눔스퀘어 네오 Regular"/>
-          <w:sz w:val="21"/>
-          <w:szCs w:val="21"/>
-        </w:rPr>
-      </w:pPr>
+          <w:rFonts w:ascii="나눔스퀘어 네오 Regular" w:eastAsia="나눔스퀘어 네오 Regular" w:hAnsi="나눔스퀘어 네오 Regular" w:hint="eastAsia"/>
+          <w:sz w:val="21"/>
+          <w:szCs w:val="21"/>
+        </w:rPr>
+      </w:pPr>
+      <w:r>
+        <w:rPr>
+          <w:rFonts w:ascii="나눔스퀘어 네오 Regular" w:eastAsia="나눔스퀘어 네오 Regular" w:hAnsi="나눔스퀘어 네오 Regular"/>
+          <w:sz w:val="21"/>
+          <w:szCs w:val="21"/>
+        </w:rPr>
+        <w:t xml:space="preserve">// </w:t>
+      </w:r>
+      <w:r>
+        <w:rPr>
+          <w:rFonts w:ascii="나눔스퀘어 네오 Regular" w:eastAsia="나눔스퀘어 네오 Regular" w:hAnsi="나눔스퀘어 네오 Regular" w:hint="eastAsia"/>
+          <w:sz w:val="21"/>
+          <w:szCs w:val="21"/>
+        </w:rPr>
+        <w:t>객체나 데이터를 유지한 상태에서 바이트로 변환하는 과정.</w:t>
+      </w:r>
+      <w:r>
+        <w:rPr>
+          <w:rFonts w:ascii="나눔스퀘어 네오 Regular" w:eastAsia="나눔스퀘어 네오 Regular" w:hAnsi="나눔스퀘어 네오 Regular"/>
+          <w:sz w:val="21"/>
+          <w:szCs w:val="21"/>
+        </w:rPr>
+        <w:t xml:space="preserve"> – </w:t>
+      </w:r>
+      <w:r>
+        <w:rPr>
+          <w:rFonts w:ascii="나눔스퀘어 네오 Regular" w:eastAsia="나눔스퀘어 네오 Regular" w:hAnsi="나눔스퀘어 네오 Regular" w:hint="eastAsia"/>
+          <w:sz w:val="21"/>
+          <w:szCs w:val="21"/>
+        </w:rPr>
+        <w:t>네트워크 전송이 용이해진다.</w:t>
+      </w:r>
     </w:p>
     <w:p>
       <w:pPr>
@@ -923,23 +970,33 @@
           <w:sz w:val="21"/>
           <w:szCs w:val="21"/>
         </w:rPr>
-        <w:t>/</w:t>
-      </w:r>
-      <w:r>
-        <w:rPr>
-          <w:rFonts w:ascii="나눔스퀘어 네오 Regular" w:eastAsia="나눔스퀘어 네오 Regular" w:hAnsi="나눔스퀘어 네오 Regular"/>
-          <w:sz w:val="21"/>
-          <w:szCs w:val="21"/>
-        </w:rPr>
-        <w:t xml:space="preserve">/ </w:t>
-      </w:r>
-      <w:r>
-        <w:rPr>
-          <w:rFonts w:ascii="나눔스퀘어 네오 Regular" w:eastAsia="나눔스퀘어 네오 Regular" w:hAnsi="나눔스퀘어 네오 Regular" w:hint="eastAsia"/>
-          <w:sz w:val="21"/>
-          <w:szCs w:val="21"/>
-        </w:rPr>
-        <w:t>역 직렬화</w:t>
+        <w:t>O</w:t>
+      </w:r>
+      <w:r>
+        <w:rPr>
+          <w:rFonts w:ascii="나눔스퀘어 네오 Regular" w:eastAsia="나눔스퀘어 네오 Regular" w:hAnsi="나눔스퀘어 네오 Regular"/>
+          <w:sz w:val="21"/>
+          <w:szCs w:val="21"/>
+        </w:rPr>
+        <w:t xml:space="preserve">bjectMapper objectMapper = new </w:t>
+      </w:r>
+      <w:proofErr w:type="gramStart"/>
+      <w:r>
+        <w:rPr>
+          <w:rFonts w:ascii="나눔스퀘어 네오 Regular" w:eastAsia="나눔스퀘어 네오 Regular" w:hAnsi="나눔스퀘어 네오 Regular"/>
+          <w:sz w:val="21"/>
+          <w:szCs w:val="21"/>
+        </w:rPr>
+        <w:t>ObjectMapper(</w:t>
+      </w:r>
+      <w:proofErr w:type="gramEnd"/>
+      <w:r>
+        <w:rPr>
+          <w:rFonts w:ascii="나눔스퀘어 네오 Regular" w:eastAsia="나눔스퀘어 네오 Regular" w:hAnsi="나눔스퀘어 네오 Regular"/>
+          <w:sz w:val="21"/>
+          <w:szCs w:val="21"/>
+        </w:rPr>
+        <w:t>);</w:t>
       </w:r>
     </w:p>
     <w:p>
@@ -980,24 +1037,44 @@
           <w:sz w:val="21"/>
           <w:szCs w:val="21"/>
         </w:rPr>
-        <w:t>/</w:t>
-      </w:r>
-      <w:r>
-        <w:rPr>
-          <w:rFonts w:ascii="나눔스퀘어 네오 Regular" w:eastAsia="나눔스퀘어 네오 Regular" w:hAnsi="나눔스퀘어 네오 Regular"/>
-          <w:sz w:val="21"/>
-          <w:szCs w:val="21"/>
-        </w:rPr>
-        <w:t xml:space="preserve">/ </w:t>
-      </w:r>
-      <w:r>
-        <w:rPr>
-          <w:rFonts w:ascii="나눔스퀘어 네오 Regular" w:eastAsia="나눔스퀘어 네오 Regular" w:hAnsi="나눔스퀘어 네오 Regular" w:hint="eastAsia"/>
-          <w:sz w:val="21"/>
-          <w:szCs w:val="21"/>
-        </w:rPr>
-        <w:t>직렬화 한 상태에서 다시 원래의 객체로 변환하는 과정</w:t>
-      </w:r>
+        <w:t>S</w:t>
+      </w:r>
+      <w:r>
+        <w:rPr>
+          <w:rFonts w:ascii="나눔스퀘어 네오 Regular" w:eastAsia="나눔스퀘어 네오 Regular" w:hAnsi="나눔스퀘어 네오 Regular"/>
+          <w:sz w:val="21"/>
+          <w:szCs w:val="21"/>
+        </w:rPr>
+        <w:t xml:space="preserve">tring </w:t>
+      </w:r>
+      <w:r>
+        <w:rPr>
+          <w:rFonts w:ascii="나눔스퀘어 네오 Regular" w:eastAsia="나눔스퀘어 네오 Regular" w:hAnsi="나눔스퀘어 네오 Regular"/>
+          <w:b/>
+          <w:bCs/>
+          <w:sz w:val="21"/>
+          <w:szCs w:val="21"/>
+        </w:rPr>
+        <w:t>userListStr</w:t>
+      </w:r>
+      <w:r>
+        <w:rPr>
+          <w:rFonts w:ascii="나눔스퀘어 네오 Regular" w:eastAsia="나눔스퀘어 네오 Regular" w:hAnsi="나눔스퀘어 네오 Regular"/>
+          <w:sz w:val="21"/>
+          <w:szCs w:val="21"/>
+        </w:rPr>
+        <w:t xml:space="preserve"> = objectMapper.writeValueAsString(userList</w:t>
+      </w:r>
+      <w:proofErr w:type="gramStart"/>
+      <w:r>
+        <w:rPr>
+          <w:rFonts w:ascii="나눔스퀘어 네오 Regular" w:eastAsia="나눔스퀘어 네오 Regular" w:hAnsi="나눔스퀘어 네오 Regular"/>
+          <w:sz w:val="21"/>
+          <w:szCs w:val="21"/>
+        </w:rPr>
+        <w:t>);</w:t>
+      </w:r>
+      <w:proofErr w:type="gramEnd"/>
     </w:p>
     <w:p>
       <w:pPr>
@@ -1031,50 +1108,6 @@
           <w:szCs w:val="21"/>
         </w:rPr>
       </w:pPr>
-      <w:r>
-        <w:rPr>
-          <w:rFonts w:ascii="나눔스퀘어 네오 Regular" w:eastAsia="나눔스퀘어 네오 Regular" w:hAnsi="나눔스퀘어 네오 Regular"/>
-          <w:sz w:val="21"/>
-          <w:szCs w:val="21"/>
-        </w:rPr>
-        <w:t xml:space="preserve">List&lt;Map&lt;String, Object&gt;&gt; </w:t>
-      </w:r>
-      <w:r>
-        <w:rPr>
-          <w:rFonts w:ascii="나눔스퀘어 네오 Regular" w:eastAsia="나눔스퀘어 네오 Regular" w:hAnsi="나눔스퀘어 네오 Regular"/>
-          <w:b/>
-          <w:bCs/>
-          <w:sz w:val="21"/>
-          <w:szCs w:val="21"/>
-        </w:rPr>
-        <w:t>userListObj</w:t>
-      </w:r>
-      <w:r>
-        <w:rPr>
-          <w:rFonts w:ascii="나눔스퀘어 네오 Regular" w:eastAsia="나눔스퀘어 네오 Regular" w:hAnsi="나눔스퀘어 네오 Regular"/>
-          <w:sz w:val="21"/>
-          <w:szCs w:val="21"/>
-        </w:rPr>
-        <w:t xml:space="preserve"> = objectMapper.readValue(</w:t>
-      </w:r>
-      <w:r>
-        <w:rPr>
-          <w:rFonts w:ascii="나눔스퀘어 네오 Regular" w:eastAsia="나눔스퀘어 네오 Regular" w:hAnsi="나눔스퀘어 네오 Regular"/>
-          <w:b/>
-          <w:bCs/>
-          <w:sz w:val="21"/>
-          <w:szCs w:val="21"/>
-        </w:rPr>
-        <w:t>userListStr</w:t>
-      </w:r>
-      <w:r>
-        <w:rPr>
-          <w:rFonts w:ascii="나눔스퀘어 네오 Regular" w:eastAsia="나눔스퀘어 네오 Regular" w:hAnsi="나눔스퀘어 네오 Regular"/>
-          <w:sz w:val="21"/>
-          <w:szCs w:val="21"/>
-        </w:rPr>
-        <w:t>, new TypeReference&lt;List&lt;Map&lt;String, Object&gt;&gt;&gt;() {});</w:t>
-      </w:r>
     </w:p>
     <w:p>
       <w:pPr>
@@ -1108,6 +1141,30 @@
           <w:szCs w:val="21"/>
         </w:rPr>
       </w:pPr>
+      <w:r>
+        <w:rPr>
+          <w:rFonts w:ascii="나눔스퀘어 네오 Regular" w:eastAsia="나눔스퀘어 네오 Regular" w:hAnsi="나눔스퀘어 네오 Regular" w:hint="eastAsia"/>
+          <w:sz w:val="21"/>
+          <w:szCs w:val="21"/>
+        </w:rPr>
+        <w:t>/</w:t>
+      </w:r>
+      <w:r>
+        <w:rPr>
+          <w:rFonts w:ascii="나눔스퀘어 네오 Regular" w:eastAsia="나눔스퀘어 네오 Regular" w:hAnsi="나눔스퀘어 네오 Regular"/>
+          <w:sz w:val="21"/>
+          <w:szCs w:val="21"/>
+        </w:rPr>
+        <w:t xml:space="preserve">/ </w:t>
+      </w:r>
+      <w:r>
+        <w:rPr>
+          <w:rFonts w:ascii="나눔스퀘어 네오 Regular" w:eastAsia="나눔스퀘어 네오 Regular" w:hAnsi="나눔스퀘어 네오 Regular" w:hint="eastAsia"/>
+          <w:sz w:val="21"/>
+          <w:szCs w:val="21"/>
+        </w:rPr>
+        <w:t>역 직렬화</w:t>
+      </w:r>
     </w:p>
     <w:p>
       <w:pPr>
@@ -1136,7 +1193,192 @@
         <w:autoSpaceDN/>
         <w:jc w:val="left"/>
         <w:rPr>
-          <w:rFonts w:ascii="나눔스퀘어 네오 Regular" w:eastAsia="나눔스퀘어 네오 Regular" w:hAnsi="나눔스퀘어 네오 Regular" w:hint="eastAsia"/>
+          <w:rFonts w:ascii="나눔스퀘어 네오 Regular" w:eastAsia="나눔스퀘어 네오 Regular" w:hAnsi="나눔스퀘어 네오 Regular"/>
+          <w:sz w:val="21"/>
+          <w:szCs w:val="21"/>
+        </w:rPr>
+      </w:pPr>
+      <w:r>
+        <w:rPr>
+          <w:rFonts w:ascii="나눔스퀘어 네오 Regular" w:eastAsia="나눔스퀘어 네오 Regular" w:hAnsi="나눔스퀘어 네오 Regular" w:hint="eastAsia"/>
+          <w:sz w:val="21"/>
+          <w:szCs w:val="21"/>
+        </w:rPr>
+        <w:t>/</w:t>
+      </w:r>
+      <w:r>
+        <w:rPr>
+          <w:rFonts w:ascii="나눔스퀘어 네오 Regular" w:eastAsia="나눔스퀘어 네오 Regular" w:hAnsi="나눔스퀘어 네오 Regular"/>
+          <w:sz w:val="21"/>
+          <w:szCs w:val="21"/>
+        </w:rPr>
+        <w:t xml:space="preserve">/ </w:t>
+      </w:r>
+      <w:r>
+        <w:rPr>
+          <w:rFonts w:ascii="나눔스퀘어 네오 Regular" w:eastAsia="나눔스퀘어 네오 Regular" w:hAnsi="나눔스퀘어 네오 Regular" w:hint="eastAsia"/>
+          <w:sz w:val="21"/>
+          <w:szCs w:val="21"/>
+        </w:rPr>
+        <w:t>직렬화 한 상태에서 다시 원래의 객체로 변환하는 과정</w:t>
+      </w:r>
+    </w:p>
+    <w:p>
+      <w:pPr>
+        <w:widowControl/>
+        <w:shd w:val="clear" w:color="auto" w:fill="FFFFFF"/>
+        <w:tabs>
+          <w:tab w:val="left" w:pos="916"/>
+          <w:tab w:val="left" w:pos="1832"/>
+          <w:tab w:val="left" w:pos="2748"/>
+          <w:tab w:val="left" w:pos="3664"/>
+          <w:tab w:val="left" w:pos="4580"/>
+          <w:tab w:val="left" w:pos="5496"/>
+          <w:tab w:val="left" w:pos="6412"/>
+          <w:tab w:val="left" w:pos="7328"/>
+          <w:tab w:val="left" w:pos="8244"/>
+          <w:tab w:val="left" w:pos="9160"/>
+          <w:tab w:val="left" w:pos="10076"/>
+          <w:tab w:val="left" w:pos="10992"/>
+          <w:tab w:val="left" w:pos="11908"/>
+          <w:tab w:val="left" w:pos="12824"/>
+          <w:tab w:val="left" w:pos="13740"/>
+          <w:tab w:val="left" w:pos="14656"/>
+        </w:tabs>
+        <w:wordWrap/>
+        <w:autoSpaceDE/>
+        <w:autoSpaceDN/>
+        <w:jc w:val="left"/>
+        <w:rPr>
+          <w:rFonts w:ascii="나눔스퀘어 네오 Regular" w:eastAsia="나눔스퀘어 네오 Regular" w:hAnsi="나눔스퀘어 네오 Regular"/>
+          <w:sz w:val="21"/>
+          <w:szCs w:val="21"/>
+        </w:rPr>
+      </w:pPr>
+      <w:r>
+        <w:rPr>
+          <w:rFonts w:ascii="나눔스퀘어 네오 Regular" w:eastAsia="나눔스퀘어 네오 Regular" w:hAnsi="나눔스퀘어 네오 Regular"/>
+          <w:sz w:val="21"/>
+          <w:szCs w:val="21"/>
+        </w:rPr>
+        <w:t xml:space="preserve">List&lt;Map&lt;String, Object&gt;&gt; </w:t>
+      </w:r>
+      <w:r>
+        <w:rPr>
+          <w:rFonts w:ascii="나눔스퀘어 네오 Regular" w:eastAsia="나눔스퀘어 네오 Regular" w:hAnsi="나눔스퀘어 네오 Regular"/>
+          <w:b/>
+          <w:bCs/>
+          <w:sz w:val="21"/>
+          <w:szCs w:val="21"/>
+        </w:rPr>
+        <w:t>userListObj</w:t>
+      </w:r>
+      <w:r>
+        <w:rPr>
+          <w:rFonts w:ascii="나눔스퀘어 네오 Regular" w:eastAsia="나눔스퀘어 네오 Regular" w:hAnsi="나눔스퀘어 네오 Regular"/>
+          <w:sz w:val="21"/>
+          <w:szCs w:val="21"/>
+        </w:rPr>
+        <w:t xml:space="preserve"> = objectMapper.readValue(</w:t>
+      </w:r>
+      <w:r>
+        <w:rPr>
+          <w:rFonts w:ascii="나눔스퀘어 네오 Regular" w:eastAsia="나눔스퀘어 네오 Regular" w:hAnsi="나눔스퀘어 네오 Regular"/>
+          <w:b/>
+          <w:bCs/>
+          <w:sz w:val="21"/>
+          <w:szCs w:val="21"/>
+        </w:rPr>
+        <w:t>userListStr</w:t>
+      </w:r>
+      <w:r>
+        <w:rPr>
+          <w:rFonts w:ascii="나눔스퀘어 네오 Regular" w:eastAsia="나눔스퀘어 네오 Regular" w:hAnsi="나눔스퀘어 네오 Regular"/>
+          <w:sz w:val="21"/>
+          <w:szCs w:val="21"/>
+        </w:rPr>
+        <w:t>, new TypeReference&lt;List&lt;Map&lt;String, Object&gt;&gt;</w:t>
+      </w:r>
+      <w:proofErr w:type="gramStart"/>
+      <w:r>
+        <w:rPr>
+          <w:rFonts w:ascii="나눔스퀘어 네오 Regular" w:eastAsia="나눔스퀘어 네오 Regular" w:hAnsi="나눔스퀘어 네오 Regular"/>
+          <w:sz w:val="21"/>
+          <w:szCs w:val="21"/>
+        </w:rPr>
+        <w:t>&gt;(</w:t>
+      </w:r>
+      <w:proofErr w:type="gramEnd"/>
+      <w:r>
+        <w:rPr>
+          <w:rFonts w:ascii="나눔스퀘어 네오 Regular" w:eastAsia="나눔스퀘어 네오 Regular" w:hAnsi="나눔스퀘어 네오 Regular"/>
+          <w:sz w:val="21"/>
+          <w:szCs w:val="21"/>
+        </w:rPr>
+        <w:t>) {});</w:t>
+      </w:r>
+    </w:p>
+    <w:p>
+      <w:pPr>
+        <w:widowControl/>
+        <w:shd w:val="clear" w:color="auto" w:fill="FFFFFF"/>
+        <w:tabs>
+          <w:tab w:val="left" w:pos="916"/>
+          <w:tab w:val="left" w:pos="1832"/>
+          <w:tab w:val="left" w:pos="2748"/>
+          <w:tab w:val="left" w:pos="3664"/>
+          <w:tab w:val="left" w:pos="4580"/>
+          <w:tab w:val="left" w:pos="5496"/>
+          <w:tab w:val="left" w:pos="6412"/>
+          <w:tab w:val="left" w:pos="7328"/>
+          <w:tab w:val="left" w:pos="8244"/>
+          <w:tab w:val="left" w:pos="9160"/>
+          <w:tab w:val="left" w:pos="10076"/>
+          <w:tab w:val="left" w:pos="10992"/>
+          <w:tab w:val="left" w:pos="11908"/>
+          <w:tab w:val="left" w:pos="12824"/>
+          <w:tab w:val="left" w:pos="13740"/>
+          <w:tab w:val="left" w:pos="14656"/>
+        </w:tabs>
+        <w:wordWrap/>
+        <w:autoSpaceDE/>
+        <w:autoSpaceDN/>
+        <w:jc w:val="left"/>
+        <w:rPr>
+          <w:rFonts w:ascii="나눔스퀘어 네오 Regular" w:eastAsia="나눔스퀘어 네오 Regular" w:hAnsi="나눔스퀘어 네오 Regular"/>
+          <w:sz w:val="21"/>
+          <w:szCs w:val="21"/>
+        </w:rPr>
+      </w:pPr>
+    </w:p>
+    <w:p>
+      <w:pPr>
+        <w:widowControl/>
+        <w:shd w:val="clear" w:color="auto" w:fill="FFFFFF"/>
+        <w:tabs>
+          <w:tab w:val="left" w:pos="916"/>
+          <w:tab w:val="left" w:pos="1832"/>
+          <w:tab w:val="left" w:pos="2748"/>
+          <w:tab w:val="left" w:pos="3664"/>
+          <w:tab w:val="left" w:pos="4580"/>
+          <w:tab w:val="left" w:pos="5496"/>
+          <w:tab w:val="left" w:pos="6412"/>
+          <w:tab w:val="left" w:pos="7328"/>
+          <w:tab w:val="left" w:pos="8244"/>
+          <w:tab w:val="left" w:pos="9160"/>
+          <w:tab w:val="left" w:pos="10076"/>
+          <w:tab w:val="left" w:pos="10992"/>
+          <w:tab w:val="left" w:pos="11908"/>
+          <w:tab w:val="left" w:pos="12824"/>
+          <w:tab w:val="left" w:pos="13740"/>
+          <w:tab w:val="left" w:pos="14656"/>
+        </w:tabs>
+        <w:wordWrap/>
+        <w:autoSpaceDE/>
+        <w:autoSpaceDN/>
+        <w:jc w:val="left"/>
+        <w:rPr>
+          <w:rFonts w:ascii="나눔스퀘어 네오 Regular" w:eastAsia="나눔스퀘어 네오 Regular" w:hAnsi="나눔스퀘어 네오 Regular"/>
           <w:sz w:val="21"/>
           <w:szCs w:val="21"/>
         </w:rPr>
